--- a/minutes/12-Aug-2021.docx
+++ b/minutes/12-Aug-2021.docx
@@ -843,6 +843,16 @@
               <w:t>Project Plan and Sprint details</w:t>
             </w:r>
           </w:p>
+          <w:p>
+            <w:pPr>
+              <w:pStyle w:val="ListParagraph"/>
+              <w:rPr>
+                <w:rFonts w:ascii="Times New Roman" w:hAnsi="Times New Roman"/>
+                <w:sz w:val="24"/>
+                <w:szCs w:val="24"/>
+              </w:rPr>
+            </w:pPr>
+          </w:p>
         </w:tc>
         <w:tc>
           <w:tcPr>
@@ -1160,7 +1170,23 @@
                 <w:sz w:val="24"/>
                 <w:szCs w:val="24"/>
               </w:rPr>
-              <w:t xml:space="preserve"> Aug. (Tentative)</w:t>
+              <w:t xml:space="preserve"> Aug</w:t>
+            </w:r>
+            <w:r>
+              <w:rPr>
+                <w:rFonts w:ascii="Times New Roman" w:hAnsi="Times New Roman"/>
+                <w:sz w:val="24"/>
+                <w:szCs w:val="24"/>
+              </w:rPr>
+              <w:t>ust 2021</w:t>
+            </w:r>
+            <w:r>
+              <w:rPr>
+                <w:rFonts w:ascii="Times New Roman" w:hAnsi="Times New Roman"/>
+                <w:sz w:val="24"/>
+                <w:szCs w:val="24"/>
+              </w:rPr>
+              <w:t xml:space="preserve">. </w:t>
             </w:r>
           </w:p>
         </w:tc>
